--- a/office/excel设置.docx
+++ b/office/excel设置.docx
@@ -524,6 +524,18 @@
         </w:rPr>
         <w:t>，则显示为此设置的格式。</w:t>
       </w:r>
+      <w:r>
+        <w:rPr>
+          <w:rFonts w:hint="eastAsia"/>
+        </w:rPr>
+        <w:t>如果值是字符串，则要打双引号</w:t>
+      </w:r>
+      <w:r>
+        <w:rPr>
+          <w:rFonts w:hint="eastAsia"/>
+        </w:rPr>
+        <w:t>。</w:t>
+      </w:r>
       <w:bookmarkStart w:id="0" w:name="_GoBack"/>
       <w:bookmarkEnd w:id="0"/>
     </w:p>
@@ -531,9 +543,6 @@
       <w:pPr>
         <w:pStyle w:val="a3"/>
         <w:ind w:left="360" w:firstLineChars="0" w:firstLine="0"/>
-        <w:rPr>
-          <w:rFonts w:hint="eastAsia"/>
-        </w:rPr>
       </w:pPr>
       <w:r>
         <w:rPr>
